--- a/Eidos.docx
+++ b/Eidos.docx
@@ -1162,7 +1162,7 @@
           <v:shape id="_x0000_i1026" type="#_x0000_t75" style="width:.75pt;height:.75pt" o:ole="">
             <v:imagedata r:id="rId10" o:title=""/>
           </v:shape>
-          <o:OLEObject Type="Embed" ProgID="Photoshop.Image.10" ShapeID="_x0000_i1026" DrawAspect="Content" ObjectID="_1711797663" r:id="rId11">
+          <o:OLEObject Type="Embed" ProgID="Photoshop.Image.10" ShapeID="_x0000_i1026" DrawAspect="Content" ObjectID="_1727858050" r:id="rId11">
             <o:FieldCodes>\s</o:FieldCodes>
           </o:OLEObject>
         </w:object>
@@ -1183,7 +1183,7 @@
           <v:shape id="_x0000_i1027" type="#_x0000_t75" style="width:.75pt;height:.75pt" o:ole="">
             <v:imagedata r:id="rId10" o:title=""/>
           </v:shape>
-          <o:OLEObject Type="Embed" ProgID="Photoshop.Image.10" ShapeID="_x0000_i1027" DrawAspect="Content" ObjectID="_1711797664" r:id="rId12">
+          <o:OLEObject Type="Embed" ProgID="Photoshop.Image.10" ShapeID="_x0000_i1027" DrawAspect="Content" ObjectID="_1727858051" r:id="rId12">
             <o:FieldCodes>\s</o:FieldCodes>
           </o:OLEObject>
         </w:object>
@@ -1728,26 +1728,42 @@
           <w:sz w:val="24"/>
         </w:rPr>
       </w:pPr>
-    </w:p>
-    <w:p>
-      <w:pPr>
-        <w:spacing w:after="0"/>
-        <w:rPr>
-          <w:rFonts w:ascii="Times New Roman" w:hAnsi="Times New Roman" w:cs="Times New Roman"/>
-          <w:sz w:val="24"/>
-        </w:rPr>
-      </w:pPr>
-    </w:p>
-    <w:p>
-      <w:pPr>
-        <w:spacing w:after="0"/>
-        <w:rPr>
-          <w:rFonts w:ascii="Times New Roman" w:hAnsi="Times New Roman" w:cs="Times New Roman"/>
-          <w:sz w:val="24"/>
-        </w:rPr>
-      </w:pPr>
+      <w:r>
+        <w:rPr>
+          <w:rFonts w:ascii="Times New Roman" w:hAnsi="Times New Roman" w:cs="Times New Roman"/>
+          <w:b/>
+          <w:sz w:val="24"/>
+        </w:rPr>
+        <w:t xml:space="preserve">Исполнитель: </w:t>
+      </w:r>
+      <w:r>
+        <w:rPr>
+          <w:rFonts w:ascii="Times New Roman" w:hAnsi="Times New Roman" w:cs="Times New Roman"/>
+          <w:b/>
+          <w:sz w:val="24"/>
+        </w:rPr>
+        <w:t>Склад</w:t>
+      </w:r>
       <w:bookmarkStart w:id="0" w:name="_GoBack"/>
       <w:bookmarkEnd w:id="0"/>
+    </w:p>
+    <w:p>
+      <w:pPr>
+        <w:spacing w:after="0"/>
+        <w:rPr>
+          <w:rFonts w:ascii="Times New Roman" w:hAnsi="Times New Roman" w:cs="Times New Roman"/>
+          <w:sz w:val="24"/>
+        </w:rPr>
+      </w:pPr>
+    </w:p>
+    <w:p>
+      <w:pPr>
+        <w:spacing w:after="0"/>
+        <w:rPr>
+          <w:rFonts w:ascii="Times New Roman" w:hAnsi="Times New Roman" w:cs="Times New Roman"/>
+          <w:sz w:val="24"/>
+        </w:rPr>
+      </w:pPr>
     </w:p>
     <w:p>
       <w:pPr>
@@ -1868,7 +1884,7 @@
         <v:path o:extrusionok="f" gradientshapeok="t" o:connecttype="rect"/>
         <o:lock v:ext="edit" aspectratio="t"/>
       </v:shapetype>
-      <v:shape id="_x0000_i1027" type="#_x0000_t75" style="width:528pt;height:396.75pt;visibility:visible" o:bullet="t">
+      <v:shape id="_x0000_i1028" type="#_x0000_t75" style="width:528pt;height:396.75pt;visibility:visible" o:bullet="t">
         <v:imagedata r:id="rId1" o:title=""/>
       </v:shape>
     </w:pict>
@@ -2858,7 +2874,7 @@
 </file>
 
 <file path=customXml/itemProps1.xml><?xml version="1.0" encoding="utf-8"?>
-<ds:datastoreItem xmlns:ds="http://schemas.openxmlformats.org/officeDocument/2006/customXml" ds:itemID="{B1EC9B73-28A7-4272-A736-67B9576AA407}">
+<ds:datastoreItem xmlns:ds="http://schemas.openxmlformats.org/officeDocument/2006/customXml" ds:itemID="{34AD1F7F-A6CA-4A1F-9396-FCB2B4540629}">
   <ds:schemaRefs>
     <ds:schemaRef ds:uri="http://schemas.openxmlformats.org/officeDocument/2006/bibliography"/>
   </ds:schemaRefs>
